--- a/react-course/React Notes.docx
+++ b/react-course/React Notes.docx
@@ -1964,12 +1964,7 @@
       </w:r>
       <w:r>
         <w:br/>
-      </w:r>
-      <w:r>
-        <w:t>represents a website so all the code for the website should go into this element. Every website is split into 2 sections</w:t>
-      </w:r>
-      <w:r>
-        <w:t>, the head and body sections</w:t>
+        <w:t>represents a website so all the code for the website should go into this element. Every website is split into 2 sections, the head and body sections</w:t>
       </w:r>
     </w:p>
     <w:p>
@@ -2010,6 +2005,9 @@
         <w:br/>
       </w:r>
       <w:r>
+        <w:rPr>
+          <w:noProof/>
+        </w:rPr>
         <w:drawing>
           <wp:inline distT="0" distB="0" distL="0" distR="0" wp14:anchorId="38772137" wp14:editId="4D41FC8B">
             <wp:extent cx="3810330" cy="1569856"/>
@@ -2099,6 +2097,9 @@
         <w:br/>
       </w:r>
       <w:r>
+        <w:rPr>
+          <w:noProof/>
+        </w:rPr>
         <w:drawing>
           <wp:inline distT="0" distB="0" distL="0" distR="0" wp14:anchorId="2883E282" wp14:editId="66954E8B">
             <wp:extent cx="5273497" cy="1348857"/>
@@ -2216,6 +2217,9 @@
         </w:numPr>
       </w:pPr>
       <w:r>
+        <w:rPr>
+          <w:noProof/>
+        </w:rPr>
         <w:drawing>
           <wp:inline distT="0" distB="0" distL="0" distR="0" wp14:anchorId="1E3E3E3E" wp14:editId="0D7021DA">
             <wp:extent cx="3741420" cy="2051746"/>
@@ -2266,13 +2270,79 @@
       </w:r>
     </w:p>
     <w:p>
-      <w:pPr>
-        <w:pStyle w:val="ListParagraph"/>
-        <w:numPr>
-          <w:ilvl w:val="0"/>
-          <w:numId w:val="1"/>
-        </w:numPr>
-      </w:pPr>
+      <w:r>
+        <w:t>The best practice is to use a component to create the website.</w:t>
+      </w:r>
+    </w:p>
+    <w:p>
+      <w:pPr>
+        <w:pStyle w:val="ListParagraph"/>
+        <w:numPr>
+          <w:ilvl w:val="0"/>
+          <w:numId w:val="1"/>
+        </w:numPr>
+      </w:pPr>
+      <w:r>
+        <w:lastRenderedPageBreak/>
+        <w:t>As shown below we have a component called App() and is being displayed by ReactDOM</w:t>
+      </w:r>
+      <w:r>
+        <w:br/>
+      </w:r>
+      <w:r>
+        <w:drawing>
+          <wp:inline distT="0" distB="0" distL="0" distR="0" wp14:anchorId="1ADE54A7" wp14:editId="5E624290">
+            <wp:extent cx="4959605" cy="4019757"/>
+            <wp:effectExtent l="0" t="0" r="0" b="0"/>
+            <wp:docPr id="1154971435" name="Picture 1"/>
+            <wp:cNvGraphicFramePr>
+              <a:graphicFrameLocks xmlns:a="http://schemas.openxmlformats.org/drawingml/2006/main" noChangeAspect="1"/>
+            </wp:cNvGraphicFramePr>
+            <a:graphic xmlns:a="http://schemas.openxmlformats.org/drawingml/2006/main">
+              <a:graphicData uri="http://schemas.openxmlformats.org/drawingml/2006/picture">
+                <pic:pic xmlns:pic="http://schemas.openxmlformats.org/drawingml/2006/picture">
+                  <pic:nvPicPr>
+                    <pic:cNvPr id="1154971435" name=""/>
+                    <pic:cNvPicPr/>
+                  </pic:nvPicPr>
+                  <pic:blipFill>
+                    <a:blip r:embed="rId9"/>
+                    <a:stretch>
+                      <a:fillRect/>
+                    </a:stretch>
+                  </pic:blipFill>
+                  <pic:spPr>
+                    <a:xfrm>
+                      <a:off x="0" y="0"/>
+                      <a:ext cx="4959605" cy="4019757"/>
+                    </a:xfrm>
+                    <a:prstGeom prst="rect">
+                      <a:avLst/>
+                    </a:prstGeom>
+                  </pic:spPr>
+                </pic:pic>
+              </a:graphicData>
+            </a:graphic>
+          </wp:inline>
+        </w:drawing>
+      </w:r>
+    </w:p>
+    <w:p>
+      <w:r>
+        <w:t>State, Event Handles</w:t>
+      </w:r>
+    </w:p>
+    <w:p>
+      <w:pPr>
+        <w:pStyle w:val="ListParagraph"/>
+        <w:numPr>
+          <w:ilvl w:val="0"/>
+          <w:numId w:val="1"/>
+        </w:numPr>
+      </w:pPr>
+      <w:r>
+        <w:t xml:space="preserve">An event handler let us interact with a function when clicked on </w:t>
+      </w:r>
     </w:p>
     <w:sectPr>
       <w:pgSz w:w="12240" w:h="15840"/>
@@ -3007,6 +3077,7 @@
   <w:style w:type="character" w:default="1" w:styleId="DefaultParagraphFont">
     <w:name w:val="Default Paragraph Font"/>
     <w:uiPriority w:val="1"/>
+    <w:semiHidden/>
     <w:unhideWhenUsed/>
   </w:style>
   <w:style w:type="table" w:default="1" w:styleId="TableNormal">

--- a/react-course/React Notes.docx
+++ b/react-course/React Notes.docx
@@ -2290,6 +2290,9 @@
         <w:br/>
       </w:r>
       <w:r>
+        <w:rPr>
+          <w:noProof/>
+        </w:rPr>
         <w:drawing>
           <wp:inline distT="0" distB="0" distL="0" distR="0" wp14:anchorId="1ADE54A7" wp14:editId="5E624290">
             <wp:extent cx="4959605" cy="4019757"/>
@@ -2342,6 +2345,47 @@
       </w:pPr>
       <w:r>
         <w:t xml:space="preserve">An event handler let us interact with a function when clicked on </w:t>
+      </w:r>
+    </w:p>
+    <w:p>
+      <w:r>
+        <w:t>CSS</w:t>
+      </w:r>
+    </w:p>
+    <w:p>
+      <w:pPr>
+        <w:pStyle w:val="ListParagraph"/>
+        <w:numPr>
+          <w:ilvl w:val="0"/>
+          <w:numId w:val="1"/>
+        </w:numPr>
+      </w:pPr>
+      <w:r>
+        <w:t>CSS allows the appearance of the website</w:t>
+      </w:r>
+    </w:p>
+    <w:p>
+      <w:pPr>
+        <w:pStyle w:val="ListParagraph"/>
+        <w:numPr>
+          <w:ilvl w:val="0"/>
+          <w:numId w:val="1"/>
+        </w:numPr>
+      </w:pPr>
+      <w:r>
+        <w:t>We use &lt;style&gt;&lt;/style element to write CSS code</w:t>
+      </w:r>
+    </w:p>
+    <w:p>
+      <w:pPr>
+        <w:pStyle w:val="ListParagraph"/>
+        <w:numPr>
+          <w:ilvl w:val="0"/>
+          <w:numId w:val="1"/>
+        </w:numPr>
+      </w:pPr>
+      <w:r>
+        <w:t>The element has to go between the head element &lt;head&gt;&lt;/head&gt;</w:t>
       </w:r>
     </w:p>
     <w:sectPr>

--- a/react-course/React Notes.docx
+++ b/react-course/React Notes.docx
@@ -16,19 +16,51 @@
         </w:numPr>
       </w:pPr>
       <w:r>
-        <w:t>React is an external library that help us create website easier</w:t>
-      </w:r>
-    </w:p>
-    <w:p>
-      <w:pPr>
-        <w:pStyle w:val="ListParagraph"/>
-        <w:numPr>
-          <w:ilvl w:val="0"/>
-          <w:numId w:val="1"/>
-        </w:numPr>
-      </w:pPr>
-      <w:r>
-        <w:t>React has two main external libraries (react is design to be used in mobile and websites, so creators split them in two)</w:t>
+        <w:t xml:space="preserve">React is an external library that </w:t>
+      </w:r>
+      <w:proofErr w:type="gramStart"/>
+      <w:r>
+        <w:t>help</w:t>
+      </w:r>
+      <w:proofErr w:type="gramEnd"/>
+      <w:r>
+        <w:t xml:space="preserve"> us create </w:t>
+      </w:r>
+      <w:proofErr w:type="gramStart"/>
+      <w:r>
+        <w:t>website</w:t>
+      </w:r>
+      <w:proofErr w:type="gramEnd"/>
+      <w:r>
+        <w:t xml:space="preserve"> easier</w:t>
+      </w:r>
+    </w:p>
+    <w:p>
+      <w:pPr>
+        <w:pStyle w:val="ListParagraph"/>
+        <w:numPr>
+          <w:ilvl w:val="0"/>
+          <w:numId w:val="1"/>
+        </w:numPr>
+      </w:pPr>
+      <w:r>
+        <w:t xml:space="preserve">React has two main external libraries (react is </w:t>
+      </w:r>
+      <w:proofErr w:type="gramStart"/>
+      <w:r>
+        <w:t>design</w:t>
+      </w:r>
+      <w:proofErr w:type="gramEnd"/>
+      <w:r>
+        <w:t xml:space="preserve"> to be used in mobile and websites, so creators split them </w:t>
+      </w:r>
+      <w:proofErr w:type="gramStart"/>
+      <w:r>
+        <w:t>in</w:t>
+      </w:r>
+      <w:proofErr w:type="gramEnd"/>
+      <w:r>
+        <w:t xml:space="preserve"> two)</w:t>
       </w:r>
     </w:p>
     <w:p>
@@ -52,7 +84,15 @@
         </w:numPr>
       </w:pPr>
       <w:r>
-        <w:t>For mobile we typically load the React and ReactNative library</w:t>
+        <w:t xml:space="preserve">For mobile we typically load the React and </w:t>
+      </w:r>
+      <w:proofErr w:type="spellStart"/>
+      <w:r>
+        <w:t>ReactNative</w:t>
+      </w:r>
+      <w:proofErr w:type="spellEnd"/>
+      <w:r>
+        <w:t xml:space="preserve"> library</w:t>
       </w:r>
     </w:p>
     <w:p>
@@ -63,8 +103,21 @@
           <w:numId w:val="1"/>
         </w:numPr>
       </w:pPr>
-      <w:r>
-        <w:t>ReactDom: usually features specific for websites</w:t>
+      <w:proofErr w:type="spellStart"/>
+      <w:r>
+        <w:t>ReactDom</w:t>
+      </w:r>
+      <w:proofErr w:type="spellEnd"/>
+      <w:r>
+        <w:t xml:space="preserve">: usually features specific </w:t>
+      </w:r>
+      <w:proofErr w:type="gramStart"/>
+      <w:r>
+        <w:t>for</w:t>
+      </w:r>
+      <w:proofErr w:type="gramEnd"/>
+      <w:r>
+        <w:t xml:space="preserve"> websites</w:t>
       </w:r>
     </w:p>
     <w:p>
@@ -76,8 +129,21 @@
         </w:numPr>
       </w:pPr>
       <w:r>
-        <w:t>For website we use React and ReactDom</w:t>
-      </w:r>
+        <w:t xml:space="preserve">For </w:t>
+      </w:r>
+      <w:proofErr w:type="gramStart"/>
+      <w:r>
+        <w:t>website</w:t>
+      </w:r>
+      <w:proofErr w:type="gramEnd"/>
+      <w:r>
+        <w:t xml:space="preserve"> we use React and </w:t>
+      </w:r>
+      <w:proofErr w:type="spellStart"/>
+      <w:r>
+        <w:t>ReactDom</w:t>
+      </w:r>
+      <w:proofErr w:type="spellEnd"/>
     </w:p>
     <w:p>
       <w:r>
@@ -122,7 +188,20 @@
         </w:numPr>
       </w:pPr>
       <w:r>
-        <w:t>And inside of &lt;script&gt; you write &lt;script src=”react-basics.js”&gt;&lt;/script&gt;</w:t>
+        <w:t xml:space="preserve">And inside of &lt;script&gt; you write &lt;script </w:t>
+      </w:r>
+      <w:proofErr w:type="spellStart"/>
+      <w:r>
+        <w:t>src</w:t>
+      </w:r>
+      <w:proofErr w:type="spellEnd"/>
+      <w:proofErr w:type="gramStart"/>
+      <w:r>
+        <w:t>=”react-basics.js</w:t>
+      </w:r>
+      <w:proofErr w:type="gramEnd"/>
+      <w:r>
+        <w:t>”&gt;&lt;/script&gt;</w:t>
       </w:r>
     </w:p>
     <w:p>
@@ -134,7 +213,15 @@
         </w:numPr>
       </w:pPr>
       <w:r>
-        <w:t>It loads the js file</w:t>
+        <w:t xml:space="preserve">It loads the </w:t>
+      </w:r>
+      <w:proofErr w:type="spellStart"/>
+      <w:r>
+        <w:t>js</w:t>
+      </w:r>
+      <w:proofErr w:type="spellEnd"/>
+      <w:r>
+        <w:t xml:space="preserve"> file</w:t>
       </w:r>
     </w:p>
     <w:p>
@@ -146,14 +233,38 @@
         </w:numPr>
       </w:pPr>
       <w:r>
-        <w:t xml:space="preserve">The script element can load anywhere on the internet. Unpkg.com/supersimpledev/external-library.js you  then get the url in this is </w:t>
+        <w:t>The script element can load anywhere on the internet. Unpkg.com/</w:t>
+      </w:r>
+      <w:proofErr w:type="spellStart"/>
+      <w:r>
+        <w:t>supersimpledev</w:t>
+      </w:r>
+      <w:proofErr w:type="spellEnd"/>
+      <w:r>
+        <w:t xml:space="preserve">/external-library.js you  then get the </w:t>
+      </w:r>
+      <w:proofErr w:type="spellStart"/>
+      <w:r>
+        <w:t>url</w:t>
+      </w:r>
+      <w:proofErr w:type="spellEnd"/>
+      <w:r>
+        <w:t xml:space="preserve"> in this is </w:t>
       </w:r>
       <w:r>
         <w:t>https://unpkg.com/supersimpledev@8.6.4/external-library.js</w:t>
       </w:r>
       <w:r>
         <w:br/>
-        <w:t>inside the script element we can do &lt;script src=”</w:t>
+        <w:t xml:space="preserve">inside the script element we can do &lt;script </w:t>
+      </w:r>
+      <w:proofErr w:type="spellStart"/>
+      <w:r>
+        <w:t>src</w:t>
+      </w:r>
+      <w:proofErr w:type="spellEnd"/>
+      <w:r>
+        <w:t>=”</w:t>
       </w:r>
       <w:r>
         <w:t xml:space="preserve"> </w:t>
@@ -179,7 +290,15 @@
         </w:numPr>
       </w:pPr>
       <w:r>
-        <w:t>This also know as external library that we can use that someone else wrote</w:t>
+        <w:t xml:space="preserve">This also </w:t>
+      </w:r>
+      <w:proofErr w:type="spellStart"/>
+      <w:r>
+        <w:t>know</w:t>
+      </w:r>
+      <w:proofErr w:type="spellEnd"/>
+      <w:r>
+        <w:t xml:space="preserve"> as external library that we can use that someone else wrote</w:t>
       </w:r>
     </w:p>
     <w:p>
@@ -697,7 +816,31 @@
           <w:szCs w:val="21"/>
           <w14:ligatures w14:val="none"/>
         </w:rPr>
-        <w:t>"js-container"</w:t>
+        <w:t>"</w:t>
+      </w:r>
+      <w:proofErr w:type="spellStart"/>
+      <w:r>
+        <w:rPr>
+          <w:rFonts w:ascii="Consolas" w:eastAsia="Times New Roman" w:hAnsi="Consolas" w:cs="Times New Roman"/>
+          <w:color w:val="CE9178"/>
+          <w:kern w:val="0"/>
+          <w:sz w:val="21"/>
+          <w:szCs w:val="21"/>
+          <w14:ligatures w14:val="none"/>
+        </w:rPr>
+        <w:t>js</w:t>
+      </w:r>
+      <w:proofErr w:type="spellEnd"/>
+      <w:r>
+        <w:rPr>
+          <w:rFonts w:ascii="Consolas" w:eastAsia="Times New Roman" w:hAnsi="Consolas" w:cs="Times New Roman"/>
+          <w:color w:val="CE9178"/>
+          <w:kern w:val="0"/>
+          <w:sz w:val="21"/>
+          <w:szCs w:val="21"/>
+          <w14:ligatures w14:val="none"/>
+        </w:rPr>
+        <w:t>-container"</w:t>
       </w:r>
       <w:r>
         <w:rPr>
@@ -962,6 +1105,7 @@
         </w:rPr>
         <w:t xml:space="preserve"> </w:t>
       </w:r>
+      <w:proofErr w:type="spellStart"/>
       <w:r>
         <w:rPr>
           <w:rFonts w:ascii="Consolas" w:eastAsia="Times New Roman" w:hAnsi="Consolas" w:cs="Times New Roman"/>
@@ -973,6 +1117,7 @@
         </w:rPr>
         <w:t>src</w:t>
       </w:r>
+      <w:proofErr w:type="spellEnd"/>
       <w:r>
         <w:rPr>
           <w:rFonts w:ascii="Consolas" w:eastAsia="Times New Roman" w:hAnsi="Consolas" w:cs="Times New Roman"/>
@@ -993,7 +1138,31 @@
           <w:szCs w:val="21"/>
           <w14:ligatures w14:val="none"/>
         </w:rPr>
-        <w:t>"https://unpkg.com/supersimpledev/react.js"</w:t>
+        <w:t>"https://unpkg.com/</w:t>
+      </w:r>
+      <w:proofErr w:type="spellStart"/>
+      <w:r>
+        <w:rPr>
+          <w:rFonts w:ascii="Consolas" w:eastAsia="Times New Roman" w:hAnsi="Consolas" w:cs="Times New Roman"/>
+          <w:color w:val="CE9178"/>
+          <w:kern w:val="0"/>
+          <w:sz w:val="21"/>
+          <w:szCs w:val="21"/>
+          <w14:ligatures w14:val="none"/>
+        </w:rPr>
+        <w:t>supersimpledev</w:t>
+      </w:r>
+      <w:proofErr w:type="spellEnd"/>
+      <w:r>
+        <w:rPr>
+          <w:rFonts w:ascii="Consolas" w:eastAsia="Times New Roman" w:hAnsi="Consolas" w:cs="Times New Roman"/>
+          <w:color w:val="CE9178"/>
+          <w:kern w:val="0"/>
+          <w:sz w:val="21"/>
+          <w:szCs w:val="21"/>
+          <w14:ligatures w14:val="none"/>
+        </w:rPr>
+        <w:t>/react.js"</w:t>
       </w:r>
       <w:r>
         <w:rPr>
@@ -1091,6 +1260,7 @@
         </w:rPr>
         <w:t xml:space="preserve"> </w:t>
       </w:r>
+      <w:proofErr w:type="spellStart"/>
       <w:r>
         <w:rPr>
           <w:rFonts w:ascii="Consolas" w:eastAsia="Times New Roman" w:hAnsi="Consolas" w:cs="Times New Roman"/>
@@ -1102,6 +1272,7 @@
         </w:rPr>
         <w:t>src</w:t>
       </w:r>
+      <w:proofErr w:type="spellEnd"/>
       <w:r>
         <w:rPr>
           <w:rFonts w:ascii="Consolas" w:eastAsia="Times New Roman" w:hAnsi="Consolas" w:cs="Times New Roman"/>
@@ -1122,7 +1293,31 @@
           <w:szCs w:val="21"/>
           <w14:ligatures w14:val="none"/>
         </w:rPr>
-        <w:t>"https://unpkg.com/supersimpledev/react-dom.js"</w:t>
+        <w:t>"https://unpkg.com/</w:t>
+      </w:r>
+      <w:proofErr w:type="spellStart"/>
+      <w:r>
+        <w:rPr>
+          <w:rFonts w:ascii="Consolas" w:eastAsia="Times New Roman" w:hAnsi="Consolas" w:cs="Times New Roman"/>
+          <w:color w:val="CE9178"/>
+          <w:kern w:val="0"/>
+          <w:sz w:val="21"/>
+          <w:szCs w:val="21"/>
+          <w14:ligatures w14:val="none"/>
+        </w:rPr>
+        <w:t>supersimpledev</w:t>
+      </w:r>
+      <w:proofErr w:type="spellEnd"/>
+      <w:r>
+        <w:rPr>
+          <w:rFonts w:ascii="Consolas" w:eastAsia="Times New Roman" w:hAnsi="Consolas" w:cs="Times New Roman"/>
+          <w:color w:val="CE9178"/>
+          <w:kern w:val="0"/>
+          <w:sz w:val="21"/>
+          <w:szCs w:val="21"/>
+          <w14:ligatures w14:val="none"/>
+        </w:rPr>
+        <w:t>/react-dom.js"</w:t>
       </w:r>
       <w:r>
         <w:rPr>
@@ -1239,6 +1434,7 @@
         </w:rPr>
         <w:t xml:space="preserve"> </w:t>
       </w:r>
+      <w:proofErr w:type="spellStart"/>
       <w:r>
         <w:rPr>
           <w:rFonts w:ascii="Consolas" w:eastAsia="Times New Roman" w:hAnsi="Consolas" w:cs="Times New Roman"/>
@@ -1250,6 +1446,7 @@
         </w:rPr>
         <w:t>src</w:t>
       </w:r>
+      <w:proofErr w:type="spellEnd"/>
       <w:r>
         <w:rPr>
           <w:rFonts w:ascii="Consolas" w:eastAsia="Times New Roman" w:hAnsi="Consolas" w:cs="Times New Roman"/>
@@ -1270,7 +1467,31 @@
           <w:szCs w:val="21"/>
           <w14:ligatures w14:val="none"/>
         </w:rPr>
-        <w:t>"https://unpkg.com/supersimpledev/babel.js"</w:t>
+        <w:t>"https://unpkg.com/</w:t>
+      </w:r>
+      <w:proofErr w:type="spellStart"/>
+      <w:r>
+        <w:rPr>
+          <w:rFonts w:ascii="Consolas" w:eastAsia="Times New Roman" w:hAnsi="Consolas" w:cs="Times New Roman"/>
+          <w:color w:val="CE9178"/>
+          <w:kern w:val="0"/>
+          <w:sz w:val="21"/>
+          <w:szCs w:val="21"/>
+          <w14:ligatures w14:val="none"/>
+        </w:rPr>
+        <w:t>supersimpledev</w:t>
+      </w:r>
+      <w:proofErr w:type="spellEnd"/>
+      <w:r>
+        <w:rPr>
+          <w:rFonts w:ascii="Consolas" w:eastAsia="Times New Roman" w:hAnsi="Consolas" w:cs="Times New Roman"/>
+          <w:color w:val="CE9178"/>
+          <w:kern w:val="0"/>
+          <w:sz w:val="21"/>
+          <w:szCs w:val="21"/>
+          <w14:ligatures w14:val="none"/>
+        </w:rPr>
+        <w:t>/babel.js"</w:t>
       </w:r>
       <w:r>
         <w:rPr>
@@ -1486,6 +1707,8 @@
         </w:rPr>
         <w:t xml:space="preserve"> = </w:t>
       </w:r>
+      <w:proofErr w:type="spellStart"/>
+      <w:proofErr w:type="gramStart"/>
       <w:r>
         <w:rPr>
           <w:rFonts w:ascii="Consolas" w:eastAsia="Times New Roman" w:hAnsi="Consolas" w:cs="Times New Roman"/>
@@ -1519,6 +1742,8 @@
         </w:rPr>
         <w:t>querySelector</w:t>
       </w:r>
+      <w:proofErr w:type="spellEnd"/>
+      <w:proofErr w:type="gramEnd"/>
       <w:r>
         <w:rPr>
           <w:rFonts w:ascii="Consolas" w:eastAsia="Times New Roman" w:hAnsi="Consolas" w:cs="Times New Roman"/>
@@ -1539,8 +1764,33 @@
           <w:szCs w:val="21"/>
           <w14:ligatures w14:val="none"/>
         </w:rPr>
-        <w:t>'.js-container'</w:t>
-      </w:r>
+        <w:t>'.</w:t>
+      </w:r>
+      <w:proofErr w:type="spellStart"/>
+      <w:r>
+        <w:rPr>
+          <w:rFonts w:ascii="Consolas" w:eastAsia="Times New Roman" w:hAnsi="Consolas" w:cs="Times New Roman"/>
+          <w:color w:val="CE9178"/>
+          <w:kern w:val="0"/>
+          <w:sz w:val="21"/>
+          <w:szCs w:val="21"/>
+          <w14:ligatures w14:val="none"/>
+        </w:rPr>
+        <w:t>js</w:t>
+      </w:r>
+      <w:proofErr w:type="spellEnd"/>
+      <w:r>
+        <w:rPr>
+          <w:rFonts w:ascii="Consolas" w:eastAsia="Times New Roman" w:hAnsi="Consolas" w:cs="Times New Roman"/>
+          <w:color w:val="CE9178"/>
+          <w:kern w:val="0"/>
+          <w:sz w:val="21"/>
+          <w:szCs w:val="21"/>
+          <w14:ligatures w14:val="none"/>
+        </w:rPr>
+        <w:t>-container'</w:t>
+      </w:r>
+      <w:proofErr w:type="gramStart"/>
       <w:r>
         <w:rPr>
           <w:rFonts w:ascii="Consolas" w:eastAsia="Times New Roman" w:hAnsi="Consolas" w:cs="Times New Roman"/>
@@ -1552,6 +1802,7 @@
         </w:rPr>
         <w:t>);</w:t>
       </w:r>
+      <w:proofErr w:type="gramEnd"/>
     </w:p>
     <w:p>
       <w:pPr>
@@ -1582,6 +1833,7 @@
         </w:rPr>
         <w:t xml:space="preserve">      </w:t>
       </w:r>
+      <w:proofErr w:type="spellStart"/>
       <w:r>
         <w:rPr>
           <w:rFonts w:ascii="Consolas" w:eastAsia="Times New Roman" w:hAnsi="Consolas" w:cs="Times New Roman"/>
@@ -1615,6 +1867,7 @@
         </w:rPr>
         <w:t>createRoot</w:t>
       </w:r>
+      <w:proofErr w:type="spellEnd"/>
       <w:r>
         <w:rPr>
           <w:rFonts w:ascii="Consolas" w:eastAsia="Times New Roman" w:hAnsi="Consolas" w:cs="Times New Roman"/>
@@ -1637,6 +1890,7 @@
         </w:rPr>
         <w:t>container</w:t>
       </w:r>
+      <w:proofErr w:type="gramStart"/>
       <w:r>
         <w:rPr>
           <w:rFonts w:ascii="Consolas" w:eastAsia="Times New Roman" w:hAnsi="Consolas" w:cs="Times New Roman"/>
@@ -1659,6 +1913,7 @@
         </w:rPr>
         <w:t>render</w:t>
       </w:r>
+      <w:proofErr w:type="gramEnd"/>
       <w:r>
         <w:rPr>
           <w:rFonts w:ascii="Consolas" w:eastAsia="Times New Roman" w:hAnsi="Consolas" w:cs="Times New Roman"/>
@@ -1679,8 +1934,33 @@
           <w:szCs w:val="21"/>
           <w14:ligatures w14:val="none"/>
         </w:rPr>
-        <w:t>'Welcome to SuperSimpleDev React Course'</w:t>
-      </w:r>
+        <w:t xml:space="preserve">'Welcome to </w:t>
+      </w:r>
+      <w:proofErr w:type="spellStart"/>
+      <w:r>
+        <w:rPr>
+          <w:rFonts w:ascii="Consolas" w:eastAsia="Times New Roman" w:hAnsi="Consolas" w:cs="Times New Roman"/>
+          <w:color w:val="CE9178"/>
+          <w:kern w:val="0"/>
+          <w:sz w:val="21"/>
+          <w:szCs w:val="21"/>
+          <w14:ligatures w14:val="none"/>
+        </w:rPr>
+        <w:t>SuperSimpleDev</w:t>
+      </w:r>
+      <w:proofErr w:type="spellEnd"/>
+      <w:r>
+        <w:rPr>
+          <w:rFonts w:ascii="Consolas" w:eastAsia="Times New Roman" w:hAnsi="Consolas" w:cs="Times New Roman"/>
+          <w:color w:val="CE9178"/>
+          <w:kern w:val="0"/>
+          <w:sz w:val="21"/>
+          <w:szCs w:val="21"/>
+          <w14:ligatures w14:val="none"/>
+        </w:rPr>
+        <w:t xml:space="preserve"> React Course'</w:t>
+      </w:r>
+      <w:proofErr w:type="gramStart"/>
       <w:r>
         <w:rPr>
           <w:rFonts w:ascii="Consolas" w:eastAsia="Times New Roman" w:hAnsi="Consolas" w:cs="Times New Roman"/>
@@ -1692,6 +1972,7 @@
         </w:rPr>
         <w:t>);</w:t>
       </w:r>
+      <w:proofErr w:type="gramEnd"/>
     </w:p>
     <w:p>
       <w:pPr>
@@ -1874,7 +2155,15 @@
     </w:p>
     <w:p>
       <w:r>
-        <w:t>The few lines below allows to set up React</w:t>
+        <w:t xml:space="preserve">The few lines below </w:t>
+      </w:r>
+      <w:proofErr w:type="gramStart"/>
+      <w:r>
+        <w:t>allows</w:t>
+      </w:r>
+      <w:proofErr w:type="gramEnd"/>
+      <w:r>
+        <w:t xml:space="preserve"> to set up React</w:t>
       </w:r>
     </w:p>
     <w:p>
@@ -1884,13 +2173,65 @@
     </w:p>
     <w:p>
       <w:r>
-        <w:t>      const container = document.querySelector('.js-container');</w:t>
-      </w:r>
-    </w:p>
-    <w:p>
-      <w:r>
-        <w:t>      ReactDOM.createRoot(container).render('Welcome to SuperSimpleDev React Course');</w:t>
-      </w:r>
+        <w:t xml:space="preserve">      const container = </w:t>
+      </w:r>
+      <w:proofErr w:type="spellStart"/>
+      <w:proofErr w:type="gramStart"/>
+      <w:r>
+        <w:t>document.querySelector</w:t>
+      </w:r>
+      <w:proofErr w:type="spellEnd"/>
+      <w:proofErr w:type="gramEnd"/>
+      <w:r>
+        <w:t>('.</w:t>
+      </w:r>
+      <w:proofErr w:type="spellStart"/>
+      <w:r>
+        <w:t>js</w:t>
+      </w:r>
+      <w:proofErr w:type="spellEnd"/>
+      <w:r>
+        <w:t>-container'</w:t>
+      </w:r>
+      <w:proofErr w:type="gramStart"/>
+      <w:r>
+        <w:t>);</w:t>
+      </w:r>
+      <w:proofErr w:type="gramEnd"/>
+    </w:p>
+    <w:p>
+      <w:r>
+        <w:t xml:space="preserve">      </w:t>
+      </w:r>
+      <w:proofErr w:type="spellStart"/>
+      <w:r>
+        <w:t>ReactDOM.createRoot</w:t>
+      </w:r>
+      <w:proofErr w:type="spellEnd"/>
+      <w:r>
+        <w:t>(container</w:t>
+      </w:r>
+      <w:proofErr w:type="gramStart"/>
+      <w:r>
+        <w:t>).render</w:t>
+      </w:r>
+      <w:proofErr w:type="gramEnd"/>
+      <w:r>
+        <w:t xml:space="preserve">('Welcome to </w:t>
+      </w:r>
+      <w:proofErr w:type="spellStart"/>
+      <w:r>
+        <w:t>SuperSimpleDev</w:t>
+      </w:r>
+      <w:proofErr w:type="spellEnd"/>
+      <w:r>
+        <w:t xml:space="preserve"> React Course'</w:t>
+      </w:r>
+      <w:proofErr w:type="gramStart"/>
+      <w:r>
+        <w:t>);</w:t>
+      </w:r>
+      <w:proofErr w:type="gramEnd"/>
     </w:p>
     <w:p>
       <w:r>
@@ -1927,7 +2268,31 @@
         <w:t xml:space="preserve">This allows us to get html elements </w:t>
       </w:r>
       <w:r>
-        <w:t>from the page and into the js and js also allows to modify elements in the page</w:t>
+        <w:t xml:space="preserve">from the page and into the </w:t>
+      </w:r>
+      <w:proofErr w:type="spellStart"/>
+      <w:r>
+        <w:t>js</w:t>
+      </w:r>
+      <w:proofErr w:type="spellEnd"/>
+      <w:r>
+        <w:t xml:space="preserve"> and </w:t>
+      </w:r>
+      <w:proofErr w:type="spellStart"/>
+      <w:r>
+        <w:t>js</w:t>
+      </w:r>
+      <w:proofErr w:type="spellEnd"/>
+      <w:r>
+        <w:t xml:space="preserve"> also </w:t>
+      </w:r>
+      <w:proofErr w:type="gramStart"/>
+      <w:r>
+        <w:t>allows</w:t>
+      </w:r>
+      <w:proofErr w:type="gramEnd"/>
+      <w:r>
+        <w:t xml:space="preserve"> to modify elements in the page</w:t>
       </w:r>
     </w:p>
     <w:p>
@@ -2054,7 +2419,17 @@
         </w:numPr>
       </w:pPr>
       <w:r>
-        <w:t>&lt;body&gt;&lt;/body&gt; shows things that are going to shown on the page</w:t>
+        <w:t xml:space="preserve">&lt;body&gt;&lt;/body&gt; shows things that are going to </w:t>
+      </w:r>
+      <w:proofErr w:type="spellStart"/>
+      <w:proofErr w:type="gramStart"/>
+      <w:r>
+        <w:t>shown</w:t>
+      </w:r>
+      <w:proofErr w:type="spellEnd"/>
+      <w:proofErr w:type="gramEnd"/>
+      <w:r>
+        <w:t xml:space="preserve"> on the page</w:t>
       </w:r>
       <w:r>
         <w:br/>
@@ -2063,20 +2438,49 @@
     </w:p>
     <w:p>
       <w:r>
-        <w:t>NOTE: that when we use React we use normal JavaScript but rather JSX which is JavaScript XML; in JSX we can write HTML directly in our JavaScript code.</w:t>
-      </w:r>
-    </w:p>
-    <w:p>
-      <w:pPr>
-        <w:pStyle w:val="ListParagraph"/>
-        <w:numPr>
-          <w:ilvl w:val="0"/>
-          <w:numId w:val="1"/>
-        </w:numPr>
-      </w:pPr>
+        <w:t>NOTE</w:t>
+      </w:r>
+      <w:proofErr w:type="gramStart"/>
+      <w:r>
+        <w:t>: that</w:t>
+      </w:r>
+      <w:proofErr w:type="gramEnd"/>
+      <w:r>
+        <w:t xml:space="preserve"> when we use </w:t>
+      </w:r>
+      <w:proofErr w:type="gramStart"/>
+      <w:r>
+        <w:t>React</w:t>
+      </w:r>
+      <w:proofErr w:type="gramEnd"/>
+      <w:r>
+        <w:t xml:space="preserve"> we use normal JavaScript but rather JSX which is JavaScript XML; in JSX we can write HTML directly in our JavaScript code.</w:t>
+      </w:r>
+    </w:p>
+    <w:p>
+      <w:pPr>
+        <w:pStyle w:val="ListParagraph"/>
+        <w:numPr>
+          <w:ilvl w:val="0"/>
+          <w:numId w:val="1"/>
+        </w:numPr>
+      </w:pPr>
+      <w:proofErr w:type="gramStart"/>
       <w:r>
         <w:lastRenderedPageBreak/>
-        <w:t>However our web browser does not understand JSX so it needs to be translated to JS. To do that we use the Babel library to translate JSX to JS</w:t>
+        <w:t>However</w:t>
+      </w:r>
+      <w:proofErr w:type="gramEnd"/>
+      <w:r>
+        <w:t xml:space="preserve"> our web browser does not understand </w:t>
+      </w:r>
+      <w:proofErr w:type="gramStart"/>
+      <w:r>
+        <w:t>JSX</w:t>
+      </w:r>
+      <w:proofErr w:type="gramEnd"/>
+      <w:r>
+        <w:t xml:space="preserve"> so it needs to be translated to JS. To do that we use the Babel library to translate JSX to JS</w:t>
       </w:r>
       <w:r>
         <w:t>.</w:t>
@@ -2167,7 +2571,23 @@
         <w:t>nd</w:t>
       </w:r>
       <w:r>
-        <w:t xml:space="preserve"> line give the script an attribute of type and “text/babel” tells it that all the things inside the script body to be converted to JS; which is also an html element</w:t>
+        <w:t xml:space="preserve"> line </w:t>
+      </w:r>
+      <w:proofErr w:type="gramStart"/>
+      <w:r>
+        <w:t>give</w:t>
+      </w:r>
+      <w:proofErr w:type="gramEnd"/>
+      <w:r>
+        <w:t xml:space="preserve"> the script an attribute of type and “text/babel” tells it that all the things inside the script body to be converted to </w:t>
+      </w:r>
+      <w:proofErr w:type="gramStart"/>
+      <w:r>
+        <w:t>JS;</w:t>
+      </w:r>
+      <w:proofErr w:type="gramEnd"/>
+      <w:r>
+        <w:t xml:space="preserve"> which is also an html element</w:t>
       </w:r>
     </w:p>
     <w:p>
@@ -2271,7 +2691,15 @@
     </w:p>
     <w:p>
       <w:r>
-        <w:t>The best practice is to use a component to create the website.</w:t>
+        <w:t xml:space="preserve">The best practice is to use a component to </w:t>
+      </w:r>
+      <w:proofErr w:type="gramStart"/>
+      <w:r>
+        <w:t>create the website</w:t>
+      </w:r>
+      <w:proofErr w:type="gramEnd"/>
+      <w:r>
+        <w:t>.</w:t>
       </w:r>
     </w:p>
     <w:p>
@@ -2284,8 +2712,21 @@
       </w:pPr>
       <w:r>
         <w:lastRenderedPageBreak/>
-        <w:t>As shown below we have a component called App() and is being displayed by ReactDOM</w:t>
-      </w:r>
+        <w:t xml:space="preserve">As shown below we have a component called </w:t>
+      </w:r>
+      <w:proofErr w:type="gramStart"/>
+      <w:r>
+        <w:t>App(</w:t>
+      </w:r>
+      <w:proofErr w:type="gramEnd"/>
+      <w:r>
+        <w:t xml:space="preserve">) and is being displayed by </w:t>
+      </w:r>
+      <w:proofErr w:type="spellStart"/>
+      <w:r>
+        <w:t>ReactDOM</w:t>
+      </w:r>
+      <w:proofErr w:type="spellEnd"/>
       <w:r>
         <w:br/>
       </w:r>
@@ -2385,7 +2826,454 @@
         </w:numPr>
       </w:pPr>
       <w:r>
-        <w:t>The element has to go between the head element &lt;head&gt;&lt;/head&gt;</w:t>
+        <w:t xml:space="preserve">The element </w:t>
+      </w:r>
+      <w:proofErr w:type="gramStart"/>
+      <w:r>
+        <w:t>has to</w:t>
+      </w:r>
+      <w:proofErr w:type="gramEnd"/>
+      <w:r>
+        <w:t xml:space="preserve"> go between the head element &lt;head&gt;&lt;/head&gt;</w:t>
+      </w:r>
+    </w:p>
+    <w:p>
+      <w:r>
+        <w:t>Proper React Setup</w:t>
+      </w:r>
+    </w:p>
+    <w:p>
+      <w:pPr>
+        <w:pStyle w:val="ListParagraph"/>
+        <w:numPr>
+          <w:ilvl w:val="0"/>
+          <w:numId w:val="1"/>
+        </w:numPr>
+      </w:pPr>
+      <w:proofErr w:type="gramStart"/>
+      <w:r>
+        <w:t>Need</w:t>
+      </w:r>
+      <w:proofErr w:type="gramEnd"/>
+      <w:r>
+        <w:t xml:space="preserve"> to install Node.js and add it to path during installation</w:t>
+      </w:r>
+    </w:p>
+    <w:p>
+      <w:pPr>
+        <w:pStyle w:val="ListParagraph"/>
+        <w:numPr>
+          <w:ilvl w:val="0"/>
+          <w:numId w:val="1"/>
+        </w:numPr>
+      </w:pPr>
+      <w:r>
+        <w:t>The command “node filename” let us run the JS code in terminal</w:t>
+      </w:r>
+    </w:p>
+    <w:p>
+      <w:pPr>
+        <w:pStyle w:val="ListParagraph"/>
+        <w:numPr>
+          <w:ilvl w:val="0"/>
+          <w:numId w:val="1"/>
+        </w:numPr>
+      </w:pPr>
+      <w:r>
+        <w:t>“</w:t>
+      </w:r>
+      <w:proofErr w:type="spellStart"/>
+      <w:proofErr w:type="gramStart"/>
+      <w:r>
+        <w:t>npm</w:t>
+      </w:r>
+      <w:proofErr w:type="spellEnd"/>
+      <w:proofErr w:type="gramEnd"/>
+      <w:r>
+        <w:t xml:space="preserve"> install </w:t>
+      </w:r>
+      <w:proofErr w:type="spellStart"/>
+      <w:r>
+        <w:t>libraryName</w:t>
+      </w:r>
+      <w:proofErr w:type="spellEnd"/>
+      <w:r>
+        <w:t>” is node package manager which allows us to download external packages/libraries</w:t>
+      </w:r>
+    </w:p>
+    <w:p>
+      <w:pPr>
+        <w:pStyle w:val="ListParagraph"/>
+        <w:numPr>
+          <w:ilvl w:val="1"/>
+          <w:numId w:val="1"/>
+        </w:numPr>
+      </w:pPr>
+      <w:r>
+        <w:t xml:space="preserve">This will download the package in the folder </w:t>
+      </w:r>
+      <w:proofErr w:type="spellStart"/>
+      <w:r>
+        <w:t>node_modules</w:t>
+      </w:r>
+      <w:proofErr w:type="spellEnd"/>
+      <w:r>
+        <w:t xml:space="preserve"> in your project folder</w:t>
+      </w:r>
+    </w:p>
+    <w:p>
+      <w:pPr>
+        <w:pStyle w:val="ListParagraph"/>
+        <w:numPr>
+          <w:ilvl w:val="0"/>
+          <w:numId w:val="1"/>
+        </w:numPr>
+      </w:pPr>
+      <w:r>
+        <w:t>“</w:t>
+      </w:r>
+      <w:proofErr w:type="gramStart"/>
+      <w:r>
+        <w:t>create</w:t>
+      </w:r>
+      <w:proofErr w:type="gramEnd"/>
+      <w:r>
+        <w:t>-</w:t>
+      </w:r>
+      <w:proofErr w:type="spellStart"/>
+      <w:proofErr w:type="gramStart"/>
+      <w:r>
+        <w:t>vite</w:t>
+      </w:r>
+      <w:proofErr w:type="spellEnd"/>
+      <w:r>
+        <w:t>”  command</w:t>
+      </w:r>
+      <w:proofErr w:type="gramEnd"/>
+      <w:r>
+        <w:t xml:space="preserve"> helps us setup a new react project</w:t>
+      </w:r>
+    </w:p>
+    <w:p>
+      <w:pPr>
+        <w:pStyle w:val="ListParagraph"/>
+        <w:numPr>
+          <w:ilvl w:val="1"/>
+          <w:numId w:val="1"/>
+        </w:numPr>
+      </w:pPr>
+      <w:r>
+        <w:lastRenderedPageBreak/>
+        <w:t>Need to install create-</w:t>
+      </w:r>
+      <w:proofErr w:type="spellStart"/>
+      <w:r>
+        <w:t>vite</w:t>
+      </w:r>
+      <w:proofErr w:type="spellEnd"/>
+      <w:r>
+        <w:t xml:space="preserve"> package</w:t>
+      </w:r>
+    </w:p>
+    <w:p>
+      <w:pPr>
+        <w:pStyle w:val="ListParagraph"/>
+        <w:numPr>
+          <w:ilvl w:val="1"/>
+          <w:numId w:val="1"/>
+        </w:numPr>
+      </w:pPr>
+      <w:r>
+        <w:t>Run create-</w:t>
+      </w:r>
+      <w:proofErr w:type="spellStart"/>
+      <w:r>
+        <w:t>vite</w:t>
+      </w:r>
+      <w:proofErr w:type="spellEnd"/>
+      <w:r>
+        <w:t xml:space="preserve"> in the command </w:t>
+      </w:r>
+      <w:proofErr w:type="spellStart"/>
+      <w:r>
+        <w:t>lind</w:t>
+      </w:r>
+      <w:proofErr w:type="spellEnd"/>
+    </w:p>
+    <w:p>
+      <w:pPr>
+        <w:pStyle w:val="ListParagraph"/>
+        <w:numPr>
+          <w:ilvl w:val="1"/>
+          <w:numId w:val="1"/>
+        </w:numPr>
+      </w:pPr>
+      <w:r>
+        <w:t>Of we can use the shortcut “</w:t>
+      </w:r>
+      <w:proofErr w:type="spellStart"/>
+      <w:r>
+        <w:t>npx</w:t>
+      </w:r>
+      <w:proofErr w:type="spellEnd"/>
+      <w:r>
+        <w:t xml:space="preserve"> create-</w:t>
+      </w:r>
+      <w:proofErr w:type="spellStart"/>
+      <w:r>
+        <w:t>vite</w:t>
+      </w:r>
+      <w:proofErr w:type="spellEnd"/>
+      <w:r>
+        <w:t>” does the 2 steps above in one go</w:t>
+      </w:r>
+    </w:p>
+    <w:p>
+      <w:pPr>
+        <w:pStyle w:val="ListParagraph"/>
+        <w:numPr>
+          <w:ilvl w:val="1"/>
+          <w:numId w:val="1"/>
+        </w:numPr>
+      </w:pPr>
+      <w:r>
+        <w:t>Ex “</w:t>
+      </w:r>
+      <w:proofErr w:type="spellStart"/>
+      <w:r>
+        <w:t>npx</w:t>
+      </w:r>
+      <w:proofErr w:type="spellEnd"/>
+      <w:r>
+        <w:t xml:space="preserve"> </w:t>
+      </w:r>
+      <w:hyperlink r:id="rId10" w:history="1">
+        <w:r>
+          <w:rPr>
+            <w:rStyle w:val="Hyperlink"/>
+          </w:rPr>
+          <w:t>create-vite@6.0.1</w:t>
+        </w:r>
+      </w:hyperlink>
+      <w:r>
+        <w:t>” we use the @ to install a specific version of the create-</w:t>
+      </w:r>
+      <w:proofErr w:type="spellStart"/>
+      <w:r>
+        <w:t>vite</w:t>
+      </w:r>
+      <w:proofErr w:type="spellEnd"/>
+      <w:r>
+        <w:t xml:space="preserve"> command </w:t>
+      </w:r>
+      <w:r>
+        <w:t xml:space="preserve"> </w:t>
+      </w:r>
+    </w:p>
+    <w:p>
+      <w:pPr>
+        <w:pStyle w:val="ListParagraph"/>
+        <w:numPr>
+          <w:ilvl w:val="0"/>
+          <w:numId w:val="1"/>
+        </w:numPr>
+      </w:pPr>
+      <w:r>
+        <w:t xml:space="preserve">Eslint.config.js is a folder that highlights </w:t>
+      </w:r>
+      <w:proofErr w:type="gramStart"/>
+      <w:r>
+        <w:t>problem</w:t>
+      </w:r>
+      <w:proofErr w:type="gramEnd"/>
+      <w:r>
+        <w:t xml:space="preserve"> in our </w:t>
+      </w:r>
+      <w:proofErr w:type="spellStart"/>
+      <w:r>
+        <w:t>js</w:t>
+      </w:r>
+      <w:proofErr w:type="spellEnd"/>
+      <w:r>
+        <w:t xml:space="preserve"> code</w:t>
+      </w:r>
+    </w:p>
+    <w:p>
+      <w:pPr>
+        <w:pStyle w:val="ListParagraph"/>
+        <w:numPr>
+          <w:ilvl w:val="1"/>
+          <w:numId w:val="1"/>
+        </w:numPr>
+      </w:pPr>
+      <w:r>
+        <w:t xml:space="preserve">We will need to install this extension in </w:t>
+      </w:r>
+      <w:proofErr w:type="spellStart"/>
+      <w:r>
+        <w:t>vscode</w:t>
+      </w:r>
+      <w:proofErr w:type="spellEnd"/>
+      <w:r>
+        <w:t xml:space="preserve"> “</w:t>
+      </w:r>
+      <w:proofErr w:type="spellStart"/>
+      <w:r>
+        <w:t>eslint</w:t>
+      </w:r>
+      <w:proofErr w:type="spellEnd"/>
+      <w:r>
+        <w:t>”</w:t>
+      </w:r>
+    </w:p>
+    <w:p>
+      <w:pPr>
+        <w:pStyle w:val="ListParagraph"/>
+        <w:numPr>
+          <w:ilvl w:val="0"/>
+          <w:numId w:val="1"/>
+        </w:numPr>
+      </w:pPr>
+      <w:r>
+        <w:t xml:space="preserve">Index.html contains all our html code, instead of having </w:t>
+      </w:r>
+      <w:proofErr w:type="gramStart"/>
+      <w:r>
+        <w:t>the all</w:t>
+      </w:r>
+      <w:proofErr w:type="gramEnd"/>
+      <w:r>
+        <w:t xml:space="preserve"> the JS code in one folder</w:t>
+      </w:r>
+    </w:p>
+    <w:p>
+      <w:pPr>
+        <w:pStyle w:val="ListParagraph"/>
+        <w:numPr>
+          <w:ilvl w:val="0"/>
+          <w:numId w:val="1"/>
+        </w:numPr>
+      </w:pPr>
+      <w:r>
+        <w:t>Package-</w:t>
+      </w:r>
+      <w:proofErr w:type="spellStart"/>
+      <w:proofErr w:type="gramStart"/>
+      <w:r>
+        <w:t>lock.json</w:t>
+      </w:r>
+      <w:proofErr w:type="spellEnd"/>
+      <w:proofErr w:type="gramEnd"/>
+      <w:r>
+        <w:t xml:space="preserve"> folder </w:t>
+      </w:r>
+    </w:p>
+    <w:p>
+      <w:pPr>
+        <w:pStyle w:val="ListParagraph"/>
+        <w:numPr>
+          <w:ilvl w:val="1"/>
+          <w:numId w:val="1"/>
+        </w:numPr>
+      </w:pPr>
+      <w:proofErr w:type="spellStart"/>
+      <w:r>
+        <w:t>Package.json</w:t>
+      </w:r>
+      <w:proofErr w:type="spellEnd"/>
+      <w:r>
+        <w:t xml:space="preserve"> is folder of list of packages that we need to install to run the project</w:t>
+      </w:r>
+    </w:p>
+    <w:p>
+      <w:pPr>
+        <w:pStyle w:val="ListParagraph"/>
+        <w:numPr>
+          <w:ilvl w:val="1"/>
+          <w:numId w:val="1"/>
+        </w:numPr>
+      </w:pPr>
+      <w:r>
+        <w:t>Package-</w:t>
+      </w:r>
+      <w:proofErr w:type="spellStart"/>
+      <w:proofErr w:type="gramStart"/>
+      <w:r>
+        <w:t>lock.json</w:t>
+      </w:r>
+      <w:proofErr w:type="spellEnd"/>
+      <w:proofErr w:type="gramEnd"/>
+      <w:r>
+        <w:t xml:space="preserve"> </w:t>
+      </w:r>
+      <w:proofErr w:type="gramStart"/>
+      <w:r>
+        <w:t>folder it</w:t>
+      </w:r>
+      <w:proofErr w:type="gramEnd"/>
+      <w:r>
+        <w:t xml:space="preserve"> saves the version of all the packages we installed, that way we run </w:t>
+      </w:r>
+      <w:proofErr w:type="spellStart"/>
+      <w:r>
+        <w:t>npm</w:t>
+      </w:r>
+      <w:proofErr w:type="spellEnd"/>
+      <w:r>
+        <w:t xml:space="preserve"> we get the same version and </w:t>
+      </w:r>
+      <w:proofErr w:type="gramStart"/>
+      <w:r>
+        <w:t>updates</w:t>
+      </w:r>
+      <w:proofErr w:type="gramEnd"/>
+      <w:r>
+        <w:t xml:space="preserve"> when we run it</w:t>
+      </w:r>
+    </w:p>
+    <w:p>
+      <w:pPr>
+        <w:pStyle w:val="ListParagraph"/>
+        <w:numPr>
+          <w:ilvl w:val="0"/>
+          <w:numId w:val="1"/>
+        </w:numPr>
+      </w:pPr>
+      <w:r>
+        <w:t xml:space="preserve">The </w:t>
+      </w:r>
+      <w:proofErr w:type="spellStart"/>
+      <w:r>
+        <w:t>vite</w:t>
+      </w:r>
+      <w:proofErr w:type="spellEnd"/>
+      <w:r>
+        <w:t xml:space="preserve"> is like live server, whenever we change something in the code it updates the website</w:t>
+      </w:r>
+    </w:p>
+    <w:p>
+      <w:pPr>
+        <w:pStyle w:val="ListParagraph"/>
+        <w:numPr>
+          <w:ilvl w:val="0"/>
+          <w:numId w:val="1"/>
+        </w:numPr>
+      </w:pPr>
+      <w:proofErr w:type="spellStart"/>
+      <w:r>
+        <w:t>Main.jsx</w:t>
+      </w:r>
+      <w:proofErr w:type="spellEnd"/>
+      <w:r>
+        <w:t xml:space="preserve"> </w:t>
+      </w:r>
+      <w:proofErr w:type="gramStart"/>
+      <w:r>
+        <w:t>it</w:t>
+      </w:r>
+      <w:proofErr w:type="gramEnd"/>
+      <w:r>
+        <w:t xml:space="preserve"> setups react and displays the App onto the website</w:t>
       </w:r>
     </w:p>
     <w:sectPr>
